--- a/System Design.docx
+++ b/System Design.docx
@@ -572,12 +572,466 @@
       </w:r>
     </w:p>
     <w:p>
+      <w:pPr>
+        <w:pStyle w:val="Heading1"/>
+      </w:pPr>
+      <w:r>
+        <w:lastRenderedPageBreak/>
+        <w:t>Nginx</w:t>
+      </w:r>
+    </w:p>
+    <w:p>
+      <w:pPr>
+        <w:pStyle w:val="Subtitle"/>
+      </w:pPr>
+      <w:r>
+        <w:t xml:space="preserve">Extracted from </w:t>
+      </w:r>
+      <w:hyperlink r:id="rId10" w:history="1">
+        <w:r>
+          <w:rPr>
+            <w:rStyle w:val="Hyperlink"/>
+          </w:rPr>
+          <w:t>here</w:t>
+        </w:r>
+      </w:hyperlink>
+    </w:p>
+    <w:p>
+      <w:r>
+        <w:t>It can act as:</w:t>
+      </w:r>
+    </w:p>
+    <w:p>
+      <w:pPr>
+        <w:pStyle w:val="ListParagraph"/>
+        <w:numPr>
+          <w:ilvl w:val="0"/>
+          <w:numId w:val="4"/>
+        </w:numPr>
+      </w:pPr>
+      <w:r>
+        <w:t>Web server</w:t>
+      </w:r>
+    </w:p>
+    <w:p>
+      <w:pPr>
+        <w:pStyle w:val="ListParagraph"/>
+        <w:numPr>
+          <w:ilvl w:val="0"/>
+          <w:numId w:val="4"/>
+        </w:numPr>
+      </w:pPr>
+      <w:r>
+        <w:t>Proxy server (proxy means something that sits in between)</w:t>
+      </w:r>
+    </w:p>
+    <w:p>
+      <w:r>
+        <w:t>Proxy server can have many properties:</w:t>
+      </w:r>
+    </w:p>
+    <w:p>
+      <w:pPr>
+        <w:pStyle w:val="ListParagraph"/>
+        <w:numPr>
+          <w:ilvl w:val="0"/>
+          <w:numId w:val="5"/>
+        </w:numPr>
+      </w:pPr>
+      <w:r>
+        <w:t>Load balancing: (means to balance the load across all instances of a web server)</w:t>
+      </w:r>
+    </w:p>
+    <w:p>
+      <w:pPr>
+        <w:pStyle w:val="ListParagraph"/>
+        <w:numPr>
+          <w:ilvl w:val="0"/>
+          <w:numId w:val="5"/>
+        </w:numPr>
+      </w:pPr>
+      <w:r>
+        <w:t>Caching</w:t>
+      </w:r>
+    </w:p>
+    <w:p>
+      <w:pPr>
+        <w:pStyle w:val="ListParagraph"/>
+        <w:numPr>
+          <w:ilvl w:val="0"/>
+          <w:numId w:val="5"/>
+        </w:numPr>
+      </w:pPr>
+      <w:r>
+        <w:t xml:space="preserve">One </w:t>
+      </w:r>
+      <w:proofErr w:type="spellStart"/>
+      <w:r>
+        <w:t>entrypoint</w:t>
+      </w:r>
+      <w:proofErr w:type="spellEnd"/>
+      <w:r>
+        <w:t xml:space="preserve"> (security)</w:t>
+      </w:r>
+    </w:p>
+    <w:p>
+      <w:pPr>
+        <w:pStyle w:val="ListParagraph"/>
+        <w:numPr>
+          <w:ilvl w:val="1"/>
+          <w:numId w:val="5"/>
+        </w:numPr>
+      </w:pPr>
+      <w:r>
+        <w:t>Encrypted communication</w:t>
+      </w:r>
+    </w:p>
+    <w:p>
+      <w:pPr>
+        <w:pStyle w:val="ListParagraph"/>
+        <w:numPr>
+          <w:ilvl w:val="0"/>
+          <w:numId w:val="5"/>
+        </w:numPr>
+      </w:pPr>
+      <w:r>
+        <w:t xml:space="preserve">Compression (mostly used with video </w:t>
+      </w:r>
+      <w:r>
+        <w:t>streaming</w:t>
+      </w:r>
+      <w:r>
+        <w:t>)</w:t>
+      </w:r>
+    </w:p>
+    <w:p>
+      <w:pPr>
+        <w:pStyle w:val="ListParagraph"/>
+        <w:numPr>
+          <w:ilvl w:val="1"/>
+          <w:numId w:val="5"/>
+        </w:numPr>
+      </w:pPr>
+      <w:r>
+        <w:t>Segmentation</w:t>
+      </w:r>
+      <w:r>
+        <w:t xml:space="preserve"> (sending video in chunks)</w:t>
+      </w:r>
+    </w:p>
+    <w:p>
+      <w:r>
+        <w:t xml:space="preserve">The main file is </w:t>
+      </w:r>
+      <w:proofErr w:type="spellStart"/>
+      <w:r>
+        <w:t>nginx.config</w:t>
+      </w:r>
+      <w:proofErr w:type="spellEnd"/>
+    </w:p>
+    <w:p>
+      <w:r>
+        <w:t>Here you can create the code comprising of directives and blocks</w:t>
+      </w:r>
+      <w:r>
+        <w:t xml:space="preserve">, and </w:t>
+      </w:r>
+      <w:proofErr w:type="spellStart"/>
+      <w:r>
+        <w:t>configs</w:t>
+      </w:r>
+      <w:proofErr w:type="spellEnd"/>
+      <w:r>
+        <w:t xml:space="preserve"> whether it’s a web server or proxy server.</w:t>
+      </w:r>
+    </w:p>
+    <w:p>
+      <w:pPr>
+        <w:jc w:val="center"/>
+      </w:pPr>
+      <w:r>
+        <w:drawing>
+          <wp:inline distT="0" distB="0" distL="0" distR="0" wp14:anchorId="56814979" wp14:editId="0F939862">
+            <wp:extent cx="5543550" cy="1917144"/>
+            <wp:effectExtent l="0" t="0" r="0" b="6985"/>
+            <wp:docPr id="5" name="Picture 5"/>
+            <wp:cNvGraphicFramePr>
+              <a:graphicFrameLocks xmlns:a="http://schemas.openxmlformats.org/drawingml/2006/main" noChangeAspect="1"/>
+            </wp:cNvGraphicFramePr>
+            <a:graphic xmlns:a="http://schemas.openxmlformats.org/drawingml/2006/main">
+              <a:graphicData uri="http://schemas.openxmlformats.org/drawingml/2006/picture">
+                <pic:pic xmlns:pic="http://schemas.openxmlformats.org/drawingml/2006/picture">
+                  <pic:nvPicPr>
+                    <pic:cNvPr id="1" name=""/>
+                    <pic:cNvPicPr/>
+                  </pic:nvPicPr>
+                  <pic:blipFill>
+                    <a:blip r:embed="rId11"/>
+                    <a:stretch>
+                      <a:fillRect/>
+                    </a:stretch>
+                  </pic:blipFill>
+                  <pic:spPr>
+                    <a:xfrm>
+                      <a:off x="0" y="0"/>
+                      <a:ext cx="5547636" cy="1918557"/>
+                    </a:xfrm>
+                    <a:prstGeom prst="rect">
+                      <a:avLst/>
+                    </a:prstGeom>
+                  </pic:spPr>
+                </pic:pic>
+              </a:graphicData>
+            </a:graphic>
+          </wp:inline>
+        </w:drawing>
+      </w:r>
+    </w:p>
+    <w:p>
+      <w:pPr>
+        <w:jc w:val="center"/>
+      </w:pPr>
+      <w:r>
+        <w:drawing>
+          <wp:inline distT="0" distB="0" distL="0" distR="0" wp14:anchorId="3D14F6D4" wp14:editId="21530650">
+            <wp:extent cx="4695825" cy="2301757"/>
+            <wp:effectExtent l="0" t="0" r="0" b="3810"/>
+            <wp:docPr id="6" name="Picture 6"/>
+            <wp:cNvGraphicFramePr>
+              <a:graphicFrameLocks xmlns:a="http://schemas.openxmlformats.org/drawingml/2006/main" noChangeAspect="1"/>
+            </wp:cNvGraphicFramePr>
+            <a:graphic xmlns:a="http://schemas.openxmlformats.org/drawingml/2006/main">
+              <a:graphicData uri="http://schemas.openxmlformats.org/drawingml/2006/picture">
+                <pic:pic xmlns:pic="http://schemas.openxmlformats.org/drawingml/2006/picture">
+                  <pic:nvPicPr>
+                    <pic:cNvPr id="1" name=""/>
+                    <pic:cNvPicPr/>
+                  </pic:nvPicPr>
+                  <pic:blipFill>
+                    <a:blip r:embed="rId12"/>
+                    <a:stretch>
+                      <a:fillRect/>
+                    </a:stretch>
+                  </pic:blipFill>
+                  <pic:spPr>
+                    <a:xfrm>
+                      <a:off x="0" y="0"/>
+                      <a:ext cx="4709376" cy="2308400"/>
+                    </a:xfrm>
+                    <a:prstGeom prst="rect">
+                      <a:avLst/>
+                    </a:prstGeom>
+                  </pic:spPr>
+                </pic:pic>
+              </a:graphicData>
+            </a:graphic>
+          </wp:inline>
+        </w:drawing>
+      </w:r>
+    </w:p>
+    <w:p>
+      <w:r>
+        <w:t xml:space="preserve">Here </w:t>
+      </w:r>
+      <w:proofErr w:type="spellStart"/>
+      <w:r>
+        <w:t>least_conn</w:t>
+      </w:r>
+      <w:proofErr w:type="spellEnd"/>
+      <w:r>
+        <w:t xml:space="preserve"> is the load balancing algorithm</w:t>
+      </w:r>
+      <w:r>
+        <w:t xml:space="preserve"> (default is round-robin)</w:t>
+      </w:r>
+    </w:p>
+    <w:p>
+      <w:r>
+        <w:lastRenderedPageBreak/>
+        <w:drawing>
+          <wp:inline distT="0" distB="0" distL="0" distR="0" wp14:anchorId="57A629B3" wp14:editId="2202C1E6">
+            <wp:extent cx="5943600" cy="3024505"/>
+            <wp:effectExtent l="0" t="0" r="0" b="4445"/>
+            <wp:docPr id="7" name="Picture 7"/>
+            <wp:cNvGraphicFramePr>
+              <a:graphicFrameLocks xmlns:a="http://schemas.openxmlformats.org/drawingml/2006/main" noChangeAspect="1"/>
+            </wp:cNvGraphicFramePr>
+            <a:graphic xmlns:a="http://schemas.openxmlformats.org/drawingml/2006/main">
+              <a:graphicData uri="http://schemas.openxmlformats.org/drawingml/2006/picture">
+                <pic:pic xmlns:pic="http://schemas.openxmlformats.org/drawingml/2006/picture">
+                  <pic:nvPicPr>
+                    <pic:cNvPr id="1" name=""/>
+                    <pic:cNvPicPr/>
+                  </pic:nvPicPr>
+                  <pic:blipFill>
+                    <a:blip r:embed="rId13"/>
+                    <a:stretch>
+                      <a:fillRect/>
+                    </a:stretch>
+                  </pic:blipFill>
+                  <pic:spPr>
+                    <a:xfrm>
+                      <a:off x="0" y="0"/>
+                      <a:ext cx="5943600" cy="3024505"/>
+                    </a:xfrm>
+                    <a:prstGeom prst="rect">
+                      <a:avLst/>
+                    </a:prstGeom>
+                  </pic:spPr>
+                </pic:pic>
+              </a:graphicData>
+            </a:graphic>
+          </wp:inline>
+        </w:drawing>
+      </w:r>
+    </w:p>
+    <w:p>
+      <w:pPr>
+        <w:pStyle w:val="Heading2"/>
+      </w:pPr>
+      <w:r>
+        <w:t xml:space="preserve">Nginx for </w:t>
+      </w:r>
+      <w:proofErr w:type="spellStart"/>
+      <w:r>
+        <w:t>kubernetes</w:t>
+      </w:r>
+      <w:proofErr w:type="spellEnd"/>
+    </w:p>
+    <w:p>
+      <w:r>
+        <w:t xml:space="preserve">Nginx is implemented in </w:t>
+      </w:r>
+      <w:proofErr w:type="spellStart"/>
+      <w:r>
+        <w:t>kubernetes</w:t>
+      </w:r>
+      <w:proofErr w:type="spellEnd"/>
+      <w:r>
+        <w:t xml:space="preserve"> via K8s Ingress Controller. Ingress is a specialized load balancer for managing ingress traffic in Kubernetes. </w:t>
+      </w:r>
+      <w:r>
+        <w:t xml:space="preserve">Kubernetes is same as EC2 but for </w:t>
+      </w:r>
+      <w:proofErr w:type="spellStart"/>
+      <w:r>
+        <w:t>docker</w:t>
+      </w:r>
+      <w:proofErr w:type="spellEnd"/>
+      <w:r>
+        <w:t xml:space="preserve"> images, instead of booting and </w:t>
+      </w:r>
+      <w:proofErr w:type="spellStart"/>
+      <w:r>
+        <w:t>configging</w:t>
+      </w:r>
+      <w:proofErr w:type="spellEnd"/>
+      <w:r>
+        <w:t xml:space="preserve"> the OS it directly run the images.</w:t>
+      </w:r>
+    </w:p>
+    <w:p>
+      <w:pPr>
+        <w:jc w:val="center"/>
+      </w:pPr>
+      <w:r>
+        <w:drawing>
+          <wp:inline distT="0" distB="0" distL="0" distR="0" wp14:anchorId="2DE3C126" wp14:editId="480CA359">
+            <wp:extent cx="4010025" cy="2237645"/>
+            <wp:effectExtent l="0" t="0" r="0" b="0"/>
+            <wp:docPr id="8" name="Picture 8"/>
+            <wp:cNvGraphicFramePr>
+              <a:graphicFrameLocks xmlns:a="http://schemas.openxmlformats.org/drawingml/2006/main" noChangeAspect="1"/>
+            </wp:cNvGraphicFramePr>
+            <a:graphic xmlns:a="http://schemas.openxmlformats.org/drawingml/2006/main">
+              <a:graphicData uri="http://schemas.openxmlformats.org/drawingml/2006/picture">
+                <pic:pic xmlns:pic="http://schemas.openxmlformats.org/drawingml/2006/picture">
+                  <pic:nvPicPr>
+                    <pic:cNvPr id="1" name=""/>
+                    <pic:cNvPicPr/>
+                  </pic:nvPicPr>
+                  <pic:blipFill>
+                    <a:blip r:embed="rId14"/>
+                    <a:stretch>
+                      <a:fillRect/>
+                    </a:stretch>
+                  </pic:blipFill>
+                  <pic:spPr>
+                    <a:xfrm>
+                      <a:off x="0" y="0"/>
+                      <a:ext cx="4014340" cy="2240053"/>
+                    </a:xfrm>
+                    <a:prstGeom prst="rect">
+                      <a:avLst/>
+                    </a:prstGeom>
+                  </pic:spPr>
+                </pic:pic>
+              </a:graphicData>
+            </a:graphic>
+          </wp:inline>
+        </w:drawing>
+      </w:r>
+    </w:p>
+    <w:p>
+      <w:pPr>
+        <w:jc w:val="center"/>
+      </w:pPr>
+      <w:r>
+        <w:drawing>
+          <wp:inline distT="0" distB="0" distL="0" distR="0" wp14:anchorId="1E971A5B" wp14:editId="5FA1EB3A">
+            <wp:extent cx="3916570" cy="1971675"/>
+            <wp:effectExtent l="0" t="0" r="8255" b="0"/>
+            <wp:docPr id="9" name="Picture 9"/>
+            <wp:cNvGraphicFramePr>
+              <a:graphicFrameLocks xmlns:a="http://schemas.openxmlformats.org/drawingml/2006/main" noChangeAspect="1"/>
+            </wp:cNvGraphicFramePr>
+            <a:graphic xmlns:a="http://schemas.openxmlformats.org/drawingml/2006/main">
+              <a:graphicData uri="http://schemas.openxmlformats.org/drawingml/2006/picture">
+                <pic:pic xmlns:pic="http://schemas.openxmlformats.org/drawingml/2006/picture">
+                  <pic:nvPicPr>
+                    <pic:cNvPr id="1" name=""/>
+                    <pic:cNvPicPr/>
+                  </pic:nvPicPr>
+                  <pic:blipFill>
+                    <a:blip r:embed="rId15"/>
+                    <a:stretch>
+                      <a:fillRect/>
+                    </a:stretch>
+                  </pic:blipFill>
+                  <pic:spPr>
+                    <a:xfrm>
+                      <a:off x="0" y="0"/>
+                      <a:ext cx="3919723" cy="1973262"/>
+                    </a:xfrm>
+                    <a:prstGeom prst="rect">
+                      <a:avLst/>
+                    </a:prstGeom>
+                  </pic:spPr>
+                </pic:pic>
+              </a:graphicData>
+            </a:graphic>
+          </wp:inline>
+        </w:drawing>
+      </w:r>
+    </w:p>
+    <w:p>
+      <w:pPr>
+        <w:jc w:val="center"/>
+      </w:pPr>
+      <w:proofErr w:type="spellStart"/>
+      <w:r>
+        <w:t>Microservice</w:t>
+      </w:r>
+      <w:proofErr w:type="spellEnd"/>
+      <w:r>
+        <w:t xml:space="preserve"> based architecture.</w:t>
+      </w:r>
       <w:bookmarkStart w:id="0" w:name="_GoBack"/>
       <w:bookmarkEnd w:id="0"/>
     </w:p>
     <w:sectPr>
       <w:pgSz w:w="12240" w:h="15840"/>
-      <w:pgMar w:top="1440" w:right="1440" w:bottom="1440" w:left="1440" w:header="720" w:footer="720" w:gutter="0"/>
+      <w:pgMar w:top="1440" w:right="1440" w:bottom="810" w:left="1440" w:header="720" w:footer="720" w:gutter="0"/>
       <w:cols w:space="720"/>
       <w:docGrid w:linePitch="360"/>
     </w:sectPr>
@@ -588,6 +1042,119 @@
 <file path=word/numbering.xml><?xml version="1.0" encoding="utf-8"?>
 <w:numbering xmlns:wpc="http://schemas.microsoft.com/office/word/2010/wordprocessingCanvas" xmlns:cx="http://schemas.microsoft.com/office/drawing/2014/chartex" xmlns:cx1="http://schemas.microsoft.com/office/drawing/2015/9/8/chartex" xmlns:mc="http://schemas.openxmlformats.org/markup-compatibility/2006" xmlns:o="urn:schemas-microsoft-com:office:office" xmlns:r="http://schemas.openxmlformats.org/officeDocument/2006/relationships" xmlns:m="http://schemas.openxmlformats.org/officeDocument/2006/math" xmlns:v="urn:schemas-microsoft-com:vml" xmlns:wp14="http://schemas.microsoft.com/office/word/2010/wordprocessingDrawing" xmlns:wp="http://schemas.openxmlformats.org/drawingml/2006/wordprocessingDrawing" xmlns:w10="urn:schemas-microsoft-com:office:word" xmlns:w="http://schemas.openxmlformats.org/wordprocessingml/2006/main" xmlns:w14="http://schemas.microsoft.com/office/word/2010/wordml" xmlns:w15="http://schemas.microsoft.com/office/word/2012/wordml" xmlns:w16se="http://schemas.microsoft.com/office/word/2015/wordml/symex" xmlns:wpg="http://schemas.microsoft.com/office/word/2010/wordprocessingGroup" xmlns:wpi="http://schemas.microsoft.com/office/word/2010/wordprocessingInk" xmlns:wne="http://schemas.microsoft.com/office/word/2006/wordml" xmlns:wps="http://schemas.microsoft.com/office/word/2010/wordprocessingShape" mc:Ignorable="w14 w15 w16se wp14">
   <w:abstractNum w:abstractNumId="0" w15:restartNumberingAfterBreak="0">
+    <w:nsid w:val="03935305"/>
+    <w:multiLevelType w:val="hybridMultilevel"/>
+    <w:tmpl w:val="546C4232"/>
+    <w:lvl w:ilvl="0" w:tplc="04090001">
+      <w:start w:val="1"/>
+      <w:numFmt w:val="bullet"/>
+      <w:lvlText w:val=""/>
+      <w:lvlJc w:val="left"/>
+      <w:pPr>
+        <w:ind w:left="720" w:hanging="360"/>
+      </w:pPr>
+      <w:rPr>
+        <w:rFonts w:ascii="Symbol" w:hAnsi="Symbol" w:hint="default"/>
+      </w:rPr>
+    </w:lvl>
+    <w:lvl w:ilvl="1" w:tplc="04090003" w:tentative="1">
+      <w:start w:val="1"/>
+      <w:numFmt w:val="bullet"/>
+      <w:lvlText w:val="o"/>
+      <w:lvlJc w:val="left"/>
+      <w:pPr>
+        <w:ind w:left="1440" w:hanging="360"/>
+      </w:pPr>
+      <w:rPr>
+        <w:rFonts w:ascii="Courier New" w:hAnsi="Courier New" w:cs="Courier New" w:hint="default"/>
+      </w:rPr>
+    </w:lvl>
+    <w:lvl w:ilvl="2" w:tplc="04090005" w:tentative="1">
+      <w:start w:val="1"/>
+      <w:numFmt w:val="bullet"/>
+      <w:lvlText w:val=""/>
+      <w:lvlJc w:val="left"/>
+      <w:pPr>
+        <w:ind w:left="2160" w:hanging="360"/>
+      </w:pPr>
+      <w:rPr>
+        <w:rFonts w:ascii="Wingdings" w:hAnsi="Wingdings" w:hint="default"/>
+      </w:rPr>
+    </w:lvl>
+    <w:lvl w:ilvl="3" w:tplc="04090001" w:tentative="1">
+      <w:start w:val="1"/>
+      <w:numFmt w:val="bullet"/>
+      <w:lvlText w:val=""/>
+      <w:lvlJc w:val="left"/>
+      <w:pPr>
+        <w:ind w:left="2880" w:hanging="360"/>
+      </w:pPr>
+      <w:rPr>
+        <w:rFonts w:ascii="Symbol" w:hAnsi="Symbol" w:hint="default"/>
+      </w:rPr>
+    </w:lvl>
+    <w:lvl w:ilvl="4" w:tplc="04090003" w:tentative="1">
+      <w:start w:val="1"/>
+      <w:numFmt w:val="bullet"/>
+      <w:lvlText w:val="o"/>
+      <w:lvlJc w:val="left"/>
+      <w:pPr>
+        <w:ind w:left="3600" w:hanging="360"/>
+      </w:pPr>
+      <w:rPr>
+        <w:rFonts w:ascii="Courier New" w:hAnsi="Courier New" w:cs="Courier New" w:hint="default"/>
+      </w:rPr>
+    </w:lvl>
+    <w:lvl w:ilvl="5" w:tplc="04090005" w:tentative="1">
+      <w:start w:val="1"/>
+      <w:numFmt w:val="bullet"/>
+      <w:lvlText w:val=""/>
+      <w:lvlJc w:val="left"/>
+      <w:pPr>
+        <w:ind w:left="4320" w:hanging="360"/>
+      </w:pPr>
+      <w:rPr>
+        <w:rFonts w:ascii="Wingdings" w:hAnsi="Wingdings" w:hint="default"/>
+      </w:rPr>
+    </w:lvl>
+    <w:lvl w:ilvl="6" w:tplc="04090001" w:tentative="1">
+      <w:start w:val="1"/>
+      <w:numFmt w:val="bullet"/>
+      <w:lvlText w:val=""/>
+      <w:lvlJc w:val="left"/>
+      <w:pPr>
+        <w:ind w:left="5040" w:hanging="360"/>
+      </w:pPr>
+      <w:rPr>
+        <w:rFonts w:ascii="Symbol" w:hAnsi="Symbol" w:hint="default"/>
+      </w:rPr>
+    </w:lvl>
+    <w:lvl w:ilvl="7" w:tplc="04090003" w:tentative="1">
+      <w:start w:val="1"/>
+      <w:numFmt w:val="bullet"/>
+      <w:lvlText w:val="o"/>
+      <w:lvlJc w:val="left"/>
+      <w:pPr>
+        <w:ind w:left="5760" w:hanging="360"/>
+      </w:pPr>
+      <w:rPr>
+        <w:rFonts w:ascii="Courier New" w:hAnsi="Courier New" w:cs="Courier New" w:hint="default"/>
+      </w:rPr>
+    </w:lvl>
+    <w:lvl w:ilvl="8" w:tplc="04090005" w:tentative="1">
+      <w:start w:val="1"/>
+      <w:numFmt w:val="bullet"/>
+      <w:lvlText w:val=""/>
+      <w:lvlJc w:val="left"/>
+      <w:pPr>
+        <w:ind w:left="6480" w:hanging="360"/>
+      </w:pPr>
+      <w:rPr>
+        <w:rFonts w:ascii="Wingdings" w:hAnsi="Wingdings" w:hint="default"/>
+      </w:rPr>
+    </w:lvl>
+  </w:abstractNum>
+  <w:abstractNum w:abstractNumId="1" w15:restartNumberingAfterBreak="0">
     <w:nsid w:val="29556CDA"/>
     <w:multiLevelType w:val="multilevel"/>
     <w:tmpl w:val="55C6EB36"/>
@@ -736,7 +1303,7 @@
       </w:rPr>
     </w:lvl>
   </w:abstractNum>
-  <w:abstractNum w:abstractNumId="1" w15:restartNumberingAfterBreak="0">
+  <w:abstractNum w:abstractNumId="2" w15:restartNumberingAfterBreak="0">
     <w:nsid w:val="3F363BC1"/>
     <w:multiLevelType w:val="multilevel"/>
     <w:tmpl w:val="48F68DE8"/>
@@ -849,7 +1416,7 @@
       </w:pPr>
     </w:lvl>
   </w:abstractNum>
-  <w:abstractNum w:abstractNumId="2" w15:restartNumberingAfterBreak="0">
+  <w:abstractNum w:abstractNumId="3" w15:restartNumberingAfterBreak="0">
     <w:nsid w:val="501154AF"/>
     <w:multiLevelType w:val="multilevel"/>
     <w:tmpl w:val="F13AF60A"/>
@@ -962,14 +1529,133 @@
       </w:pPr>
     </w:lvl>
   </w:abstractNum>
+  <w:abstractNum w:abstractNumId="4" w15:restartNumberingAfterBreak="0">
+    <w:nsid w:val="620D696D"/>
+    <w:multiLevelType w:val="hybridMultilevel"/>
+    <w:tmpl w:val="9056C274"/>
+    <w:lvl w:ilvl="0" w:tplc="04090001">
+      <w:start w:val="1"/>
+      <w:numFmt w:val="bullet"/>
+      <w:lvlText w:val=""/>
+      <w:lvlJc w:val="left"/>
+      <w:pPr>
+        <w:ind w:left="720" w:hanging="360"/>
+      </w:pPr>
+      <w:rPr>
+        <w:rFonts w:ascii="Symbol" w:hAnsi="Symbol" w:hint="default"/>
+      </w:rPr>
+    </w:lvl>
+    <w:lvl w:ilvl="1" w:tplc="04090003">
+      <w:start w:val="1"/>
+      <w:numFmt w:val="bullet"/>
+      <w:lvlText w:val="o"/>
+      <w:lvlJc w:val="left"/>
+      <w:pPr>
+        <w:ind w:left="1440" w:hanging="360"/>
+      </w:pPr>
+      <w:rPr>
+        <w:rFonts w:ascii="Courier New" w:hAnsi="Courier New" w:cs="Courier New" w:hint="default"/>
+      </w:rPr>
+    </w:lvl>
+    <w:lvl w:ilvl="2" w:tplc="04090005" w:tentative="1">
+      <w:start w:val="1"/>
+      <w:numFmt w:val="bullet"/>
+      <w:lvlText w:val=""/>
+      <w:lvlJc w:val="left"/>
+      <w:pPr>
+        <w:ind w:left="2160" w:hanging="360"/>
+      </w:pPr>
+      <w:rPr>
+        <w:rFonts w:ascii="Wingdings" w:hAnsi="Wingdings" w:hint="default"/>
+      </w:rPr>
+    </w:lvl>
+    <w:lvl w:ilvl="3" w:tplc="04090001" w:tentative="1">
+      <w:start w:val="1"/>
+      <w:numFmt w:val="bullet"/>
+      <w:lvlText w:val=""/>
+      <w:lvlJc w:val="left"/>
+      <w:pPr>
+        <w:ind w:left="2880" w:hanging="360"/>
+      </w:pPr>
+      <w:rPr>
+        <w:rFonts w:ascii="Symbol" w:hAnsi="Symbol" w:hint="default"/>
+      </w:rPr>
+    </w:lvl>
+    <w:lvl w:ilvl="4" w:tplc="04090003" w:tentative="1">
+      <w:start w:val="1"/>
+      <w:numFmt w:val="bullet"/>
+      <w:lvlText w:val="o"/>
+      <w:lvlJc w:val="left"/>
+      <w:pPr>
+        <w:ind w:left="3600" w:hanging="360"/>
+      </w:pPr>
+      <w:rPr>
+        <w:rFonts w:ascii="Courier New" w:hAnsi="Courier New" w:cs="Courier New" w:hint="default"/>
+      </w:rPr>
+    </w:lvl>
+    <w:lvl w:ilvl="5" w:tplc="04090005" w:tentative="1">
+      <w:start w:val="1"/>
+      <w:numFmt w:val="bullet"/>
+      <w:lvlText w:val=""/>
+      <w:lvlJc w:val="left"/>
+      <w:pPr>
+        <w:ind w:left="4320" w:hanging="360"/>
+      </w:pPr>
+      <w:rPr>
+        <w:rFonts w:ascii="Wingdings" w:hAnsi="Wingdings" w:hint="default"/>
+      </w:rPr>
+    </w:lvl>
+    <w:lvl w:ilvl="6" w:tplc="04090001" w:tentative="1">
+      <w:start w:val="1"/>
+      <w:numFmt w:val="bullet"/>
+      <w:lvlText w:val=""/>
+      <w:lvlJc w:val="left"/>
+      <w:pPr>
+        <w:ind w:left="5040" w:hanging="360"/>
+      </w:pPr>
+      <w:rPr>
+        <w:rFonts w:ascii="Symbol" w:hAnsi="Symbol" w:hint="default"/>
+      </w:rPr>
+    </w:lvl>
+    <w:lvl w:ilvl="7" w:tplc="04090003" w:tentative="1">
+      <w:start w:val="1"/>
+      <w:numFmt w:val="bullet"/>
+      <w:lvlText w:val="o"/>
+      <w:lvlJc w:val="left"/>
+      <w:pPr>
+        <w:ind w:left="5760" w:hanging="360"/>
+      </w:pPr>
+      <w:rPr>
+        <w:rFonts w:ascii="Courier New" w:hAnsi="Courier New" w:cs="Courier New" w:hint="default"/>
+      </w:rPr>
+    </w:lvl>
+    <w:lvl w:ilvl="8" w:tplc="04090005" w:tentative="1">
+      <w:start w:val="1"/>
+      <w:numFmt w:val="bullet"/>
+      <w:lvlText w:val=""/>
+      <w:lvlJc w:val="left"/>
+      <w:pPr>
+        <w:ind w:left="6480" w:hanging="360"/>
+      </w:pPr>
+      <w:rPr>
+        <w:rFonts w:ascii="Wingdings" w:hAnsi="Wingdings" w:hint="default"/>
+      </w:rPr>
+    </w:lvl>
+  </w:abstractNum>
   <w:num w:numId="1">
+    <w:abstractNumId w:val="1"/>
+  </w:num>
+  <w:num w:numId="2">
+    <w:abstractNumId w:val="3"/>
+  </w:num>
+  <w:num w:numId="3">
+    <w:abstractNumId w:val="2"/>
+  </w:num>
+  <w:num w:numId="4">
     <w:abstractNumId w:val="0"/>
   </w:num>
-  <w:num w:numId="2">
-    <w:abstractNumId w:val="2"/>
-  </w:num>
-  <w:num w:numId="3">
-    <w:abstractNumId w:val="1"/>
+  <w:num w:numId="5">
+    <w:abstractNumId w:val="4"/>
   </w:num>
 </w:numbering>
 </file>
@@ -1389,9 +2075,32 @@
       <w:szCs w:val="32"/>
     </w:rPr>
   </w:style>
+  <w:style w:type="paragraph" w:styleId="Heading2">
+    <w:name w:val="heading 2"/>
+    <w:basedOn w:val="Normal"/>
+    <w:next w:val="Normal"/>
+    <w:link w:val="Heading2Char"/>
+    <w:uiPriority w:val="9"/>
+    <w:unhideWhenUsed/>
+    <w:qFormat/>
+    <w:rsid w:val="00A17E98"/>
+    <w:pPr>
+      <w:keepNext/>
+      <w:keepLines/>
+      <w:spacing w:before="40" w:after="0"/>
+      <w:outlineLvl w:val="1"/>
+    </w:pPr>
+    <w:rPr>
+      <w:rFonts w:asciiTheme="majorHAnsi" w:eastAsiaTheme="majorEastAsia" w:hAnsiTheme="majorHAnsi" w:cstheme="majorBidi"/>
+      <w:color w:val="2E74B5" w:themeColor="accent1" w:themeShade="BF"/>
+      <w:sz w:val="26"/>
+      <w:szCs w:val="26"/>
+    </w:rPr>
+  </w:style>
   <w:style w:type="character" w:default="1" w:styleId="DefaultParagraphFont">
     <w:name w:val="Default Paragraph Font"/>
     <w:uiPriority w:val="1"/>
+    <w:semiHidden/>
     <w:unhideWhenUsed/>
   </w:style>
   <w:style w:type="table" w:default="1" w:styleId="TableNormal">
@@ -1466,6 +2175,61 @@
     <w:rPr>
       <w:color w:val="0563C1" w:themeColor="hyperlink"/>
       <w:u w:val="single"/>
+    </w:rPr>
+  </w:style>
+  <w:style w:type="paragraph" w:styleId="ListParagraph">
+    <w:name w:val="List Paragraph"/>
+    <w:basedOn w:val="Normal"/>
+    <w:uiPriority w:val="34"/>
+    <w:qFormat/>
+    <w:rsid w:val="002B2A39"/>
+    <w:pPr>
+      <w:ind w:left="720"/>
+      <w:contextualSpacing/>
+    </w:pPr>
+  </w:style>
+  <w:style w:type="paragraph" w:styleId="Subtitle">
+    <w:name w:val="Subtitle"/>
+    <w:basedOn w:val="Normal"/>
+    <w:next w:val="Normal"/>
+    <w:link w:val="SubtitleChar"/>
+    <w:uiPriority w:val="11"/>
+    <w:qFormat/>
+    <w:rsid w:val="009333B9"/>
+    <w:pPr>
+      <w:numPr>
+        <w:ilvl w:val="1"/>
+      </w:numPr>
+    </w:pPr>
+    <w:rPr>
+      <w:rFonts w:eastAsiaTheme="minorEastAsia"/>
+      <w:color w:val="5A5A5A" w:themeColor="text1" w:themeTint="A5"/>
+      <w:spacing w:val="15"/>
+    </w:rPr>
+  </w:style>
+  <w:style w:type="character" w:customStyle="1" w:styleId="SubtitleChar">
+    <w:name w:val="Subtitle Char"/>
+    <w:basedOn w:val="DefaultParagraphFont"/>
+    <w:link w:val="Subtitle"/>
+    <w:uiPriority w:val="11"/>
+    <w:rsid w:val="009333B9"/>
+    <w:rPr>
+      <w:rFonts w:eastAsiaTheme="minorEastAsia"/>
+      <w:color w:val="5A5A5A" w:themeColor="text1" w:themeTint="A5"/>
+      <w:spacing w:val="15"/>
+    </w:rPr>
+  </w:style>
+  <w:style w:type="character" w:customStyle="1" w:styleId="Heading2Char">
+    <w:name w:val="Heading 2 Char"/>
+    <w:basedOn w:val="DefaultParagraphFont"/>
+    <w:link w:val="Heading2"/>
+    <w:uiPriority w:val="9"/>
+    <w:rsid w:val="00A17E98"/>
+    <w:rPr>
+      <w:rFonts w:asciiTheme="majorHAnsi" w:eastAsiaTheme="majorEastAsia" w:hAnsiTheme="majorHAnsi" w:cstheme="majorBidi"/>
+      <w:color w:val="2E74B5" w:themeColor="accent1" w:themeShade="BF"/>
+      <w:sz w:val="26"/>
+      <w:szCs w:val="26"/>
     </w:rPr>
   </w:style>
 </w:styles>
